--- a/文档/服务器接口.docx
+++ b/文档/服务器接口.docx
@@ -9,6 +9,14 @@
           <w:bCs/>
         </w:rPr>
       </w:pPr>
+    </w:p>
+    <w:p>
+      <w:pPr>
+        <w:rPr>
+          <w:b/>
+          <w:bCs/>
+        </w:rPr>
+      </w:pPr>
       <w:r>
         <w:rPr>
           <w:rFonts w:hint="eastAsia"/>
@@ -619,6 +627,7 @@
         <w:ind w:firstLine="420"/>
       </w:pPr>
       <w:r>
+        <w:lastRenderedPageBreak/>
         <w:t>GET /api/getAllPermissions</w:t>
       </w:r>
     </w:p>
@@ -627,7 +636,6 @@
         <w:rPr>
           <w:rFonts w:hint="eastAsia"/>
         </w:rPr>
-        <w:lastRenderedPageBreak/>
         <w:t>更改所有权限</w:t>
       </w:r>
     </w:p>
@@ -923,407 +931,1143 @@
       </w:r>
     </w:p>
     <w:p>
-      <w:pPr>
-        <w:ind w:firstLine="420"/>
-      </w:pPr>
-    </w:p>
-    <w:p>
-      <w:r>
-        <w:rPr>
-          <w:rFonts w:hint="eastAsia"/>
-        </w:rPr>
-        <w:t>(接下来还没实现</w:t>
-      </w:r>
-      <w:r>
-        <w:t>)</w:t>
-      </w:r>
-    </w:p>
-    <w:p>
-      <w:r>
-        <w:rPr>
-          <w:rFonts w:hint="eastAsia"/>
-        </w:rPr>
-        <w:t>根据id获取用户信息</w:t>
-      </w:r>
-    </w:p>
-    <w:p>
-      <w:r>
-        <w:rPr>
-          <w:rFonts w:hint="eastAsia"/>
-        </w:rPr>
-        <w:t>更改用户信息</w:t>
-      </w:r>
-    </w:p>
-    <w:p>
-      <w:r>
-        <w:rPr>
-          <w:rFonts w:hint="eastAsia"/>
-        </w:rPr>
-        <w:t>根据用户id获取用户角色：可得到用户的所有角色对应的权限</w:t>
-      </w:r>
-      <w:r>
-        <w:rPr>
-          <w:rFonts w:hint="eastAsia"/>
-        </w:rPr>
-        <w:t>，从而把用户没有的权限禁用或隐藏。</w:t>
-      </w:r>
-    </w:p>
-    <w:p>
-      <w:r>
-        <w:rPr>
-          <w:noProof/>
-        </w:rPr>
-        <w:lastRenderedPageBreak/>
-        <w:drawing>
-          <wp:inline distT="0" distB="0" distL="0" distR="0" wp14:anchorId="277AF5F6" wp14:editId="333AB656">
-            <wp:extent cx="1874682" cy="2751058"/>
-            <wp:effectExtent l="0" t="0" r="0" b="0"/>
-            <wp:docPr id="1" name="图片 1"/>
-            <wp:cNvGraphicFramePr>
-              <a:graphicFrameLocks xmlns:a="http://schemas.openxmlformats.org/drawingml/2006/main" noChangeAspect="1"/>
-            </wp:cNvGraphicFramePr>
-            <a:graphic xmlns:a="http://schemas.openxmlformats.org/drawingml/2006/main">
-              <a:graphicData uri="http://schemas.openxmlformats.org/drawingml/2006/picture">
-                <pic:pic xmlns:pic="http://schemas.openxmlformats.org/drawingml/2006/picture">
-                  <pic:nvPicPr>
-                    <pic:cNvPr id="1" name=""/>
-                    <pic:cNvPicPr/>
-                  </pic:nvPicPr>
-                  <pic:blipFill>
-                    <a:blip r:embed="rId6"/>
-                    <a:stretch>
-                      <a:fillRect/>
-                    </a:stretch>
-                  </pic:blipFill>
-                  <pic:spPr>
-                    <a:xfrm>
-                      <a:off x="0" y="0"/>
-                      <a:ext cx="1874682" cy="2751058"/>
-                    </a:xfrm>
-                    <a:prstGeom prst="rect">
-                      <a:avLst/>
-                    </a:prstGeom>
-                  </pic:spPr>
-                </pic:pic>
-              </a:graphicData>
-            </a:graphic>
-          </wp:inline>
-        </w:drawing>
-      </w:r>
-    </w:p>
-    <w:p>
-      <w:r>
-        <w:rPr>
-          <w:noProof/>
-        </w:rPr>
-        <w:drawing>
-          <wp:inline distT="0" distB="0" distL="0" distR="0" wp14:anchorId="63215BF7" wp14:editId="11D206F3">
-            <wp:extent cx="1920406" cy="1196444"/>
-            <wp:effectExtent l="0" t="0" r="3810" b="3810"/>
-            <wp:docPr id="5" name="图片 5"/>
-            <wp:cNvGraphicFramePr>
-              <a:graphicFrameLocks xmlns:a="http://schemas.openxmlformats.org/drawingml/2006/main" noChangeAspect="1"/>
-            </wp:cNvGraphicFramePr>
-            <a:graphic xmlns:a="http://schemas.openxmlformats.org/drawingml/2006/main">
-              <a:graphicData uri="http://schemas.openxmlformats.org/drawingml/2006/picture">
-                <pic:pic xmlns:pic="http://schemas.openxmlformats.org/drawingml/2006/picture">
-                  <pic:nvPicPr>
-                    <pic:cNvPr id="1" name=""/>
-                    <pic:cNvPicPr/>
-                  </pic:nvPicPr>
-                  <pic:blipFill>
-                    <a:blip r:embed="rId7"/>
-                    <a:stretch>
-                      <a:fillRect/>
-                    </a:stretch>
-                  </pic:blipFill>
-                  <pic:spPr>
-                    <a:xfrm>
-                      <a:off x="0" y="0"/>
-                      <a:ext cx="1920406" cy="1196444"/>
-                    </a:xfrm>
-                    <a:prstGeom prst="rect">
-                      <a:avLst/>
-                    </a:prstGeom>
-                  </pic:spPr>
-                </pic:pic>
-              </a:graphicData>
-            </a:graphic>
-          </wp:inline>
-        </w:drawing>
-      </w:r>
-    </w:p>
-    <w:p>
-      <w:pPr>
-        <w:widowControl/>
-        <w:jc w:val="left"/>
-        <w:rPr>
-          <w:rFonts w:ascii="宋体" w:eastAsia="宋体" w:hAnsi="宋体" w:cs="宋体"/>
-          <w:kern w:val="0"/>
-          <w:sz w:val="24"/>
-          <w:szCs w:val="24"/>
-        </w:rPr>
-      </w:pPr>
-      <w:r>
-        <w:rPr>
-          <w:rFonts w:ascii="宋体" w:eastAsia="宋体" w:hAnsi="宋体" w:cs="宋体"/>
-          <w:noProof/>
-          <w:kern w:val="0"/>
-          <w:sz w:val="24"/>
-          <w:szCs w:val="24"/>
-        </w:rPr>
-        <w:drawing>
-          <wp:inline distT="0" distB="0" distL="0" distR="0" wp14:anchorId="7902913C" wp14:editId="22B83DBC">
-            <wp:extent cx="5274310" cy="3209290"/>
-            <wp:effectExtent l="0" t="0" r="2540" b="0"/>
-            <wp:docPr id="7" name="图片 7"/>
-            <wp:cNvGraphicFramePr>
-              <a:graphicFrameLocks xmlns:a="http://schemas.openxmlformats.org/drawingml/2006/main" noChangeAspect="1"/>
-            </wp:cNvGraphicFramePr>
-            <a:graphic xmlns:a="http://schemas.openxmlformats.org/drawingml/2006/main">
-              <a:graphicData uri="http://schemas.openxmlformats.org/drawingml/2006/picture">
-                <pic:pic xmlns:pic="http://schemas.openxmlformats.org/drawingml/2006/picture">
-                  <pic:nvPicPr>
-                    <pic:cNvPr id="0" name="Picture 6"/>
-                    <pic:cNvPicPr>
-                      <a:picLocks noChangeAspect="1" noChangeArrowheads="1"/>
-                    </pic:cNvPicPr>
-                  </pic:nvPicPr>
-                  <pic:blipFill>
-                    <a:blip r:embed="rId8" cstate="print">
-                      <a:extLst>
-                        <a:ext uri="{28A0092B-C50C-407E-A947-70E740481C1C}">
-                          <a14:useLocalDpi xmlns:a14="http://schemas.microsoft.com/office/drawing/2010/main" val="0"/>
-                        </a:ext>
-                      </a:extLst>
-                    </a:blip>
-                    <a:srcRect/>
-                    <a:stretch>
-                      <a:fillRect/>
-                    </a:stretch>
-                  </pic:blipFill>
-                  <pic:spPr bwMode="auto">
-                    <a:xfrm>
-                      <a:off x="0" y="0"/>
-                      <a:ext cx="5274310" cy="3209290"/>
-                    </a:xfrm>
-                    <a:prstGeom prst="rect">
-                      <a:avLst/>
-                    </a:prstGeom>
-                    <a:noFill/>
-                    <a:ln>
-                      <a:noFill/>
-                    </a:ln>
-                  </pic:spPr>
-                </pic:pic>
-              </a:graphicData>
-            </a:graphic>
-          </wp:inline>
-        </w:drawing>
-      </w:r>
+      <w:r>
+        <w:rPr>
+          <w:rFonts w:hint="eastAsia"/>
+        </w:rPr>
+        <w:t>根据用户id获取用户拥有的权限</w:t>
+      </w:r>
+    </w:p>
+    <w:p>
+      <w:r>
+        <w:tab/>
+        <w:t>POST /api/</w:t>
+      </w:r>
+      <w:r>
+        <w:t>getUserPermissions</w:t>
+      </w:r>
+    </w:p>
+    <w:p>
+      <w:pPr>
+        <w:ind w:firstLine="420"/>
+        <w:rPr>
+          <w:b/>
+          <w:bCs/>
+        </w:rPr>
+      </w:pPr>
+      <w:r>
+        <w:rPr>
+          <w:rFonts w:hint="eastAsia"/>
+        </w:rPr>
+        <w:t>参数：</w:t>
+      </w:r>
+      <w:r>
+        <w:t>user_id</w:t>
+      </w:r>
+    </w:p>
+    <w:p>
+      <w:pPr>
+        <w:ind w:firstLine="420"/>
+      </w:pPr>
+      <w:r>
+        <w:rPr>
+          <w:rFonts w:hint="eastAsia"/>
+        </w:rPr>
+        <w:t>返回：permissions</w:t>
+      </w:r>
+    </w:p>
+    <w:p>
+      <w:r>
+        <w:rPr>
+          <w:rFonts w:hint="eastAsia"/>
+        </w:rPr>
+        <w:t>修改用户信息</w:t>
+      </w:r>
+    </w:p>
+    <w:p>
+      <w:pPr>
+        <w:rPr>
+          <w:rFonts w:hint="eastAsia"/>
+        </w:rPr>
+      </w:pPr>
+      <w:r>
+        <w:tab/>
+      </w:r>
+      <w:r>
+        <w:t>POST /api/updateUser</w:t>
+      </w:r>
+    </w:p>
+    <w:p>
+      <w:pPr>
+        <w:ind w:firstLine="420"/>
+        <w:rPr>
+          <w:b/>
+          <w:bCs/>
+        </w:rPr>
+      </w:pPr>
+      <w:r>
+        <w:rPr>
+          <w:rFonts w:hint="eastAsia"/>
+        </w:rPr>
+        <w:t>参数：</w:t>
+      </w:r>
+      <w:r>
+        <w:t>user</w:t>
+      </w:r>
+    </w:p>
+    <w:p>
+      <w:pPr>
+        <w:ind w:firstLine="420"/>
+      </w:pPr>
+      <w:r>
+        <w:rPr>
+          <w:rFonts w:hint="eastAsia"/>
+        </w:rPr>
+        <w:t>返回：</w:t>
+      </w:r>
+      <w:r>
+        <w:rPr>
+          <w:rFonts w:hint="eastAsia"/>
+        </w:rPr>
+        <w:t>state</w:t>
+      </w:r>
+    </w:p>
+    <w:p>
+      <w:pPr>
+        <w:rPr>
+          <w:rFonts w:hint="eastAsia"/>
+        </w:rPr>
+      </w:pPr>
     </w:p>
     <w:p/>
     <w:p/>
     <w:p/>
     <w:p>
-      <w:r>
-        <w:rPr>
-          <w:rFonts w:hint="eastAsia"/>
+      <w:pPr>
+        <w:rPr>
+          <w:b/>
+          <w:bCs/>
+        </w:rPr>
+      </w:pPr>
+      <w:r>
+        <w:rPr>
+          <w:rFonts w:hint="eastAsia"/>
+          <w:b/>
+          <w:bCs/>
         </w:rPr>
         <w:t>关于系统参数设置：</w:t>
       </w:r>
     </w:p>
+    <w:p>
+      <w:r>
+        <w:rPr>
+          <w:rFonts w:hint="eastAsia"/>
+        </w:rPr>
+        <w:t>获取所有系统参数</w:t>
+      </w:r>
+    </w:p>
+    <w:p>
+      <w:r>
+        <w:tab/>
+      </w:r>
+      <w:r>
+        <w:t>POST /api/getAllSystemParameter</w:t>
+      </w:r>
+    </w:p>
+    <w:p>
+      <w:r>
+        <w:rPr>
+          <w:rFonts w:hint="eastAsia"/>
+        </w:rPr>
+        <w:t>更新系统参数</w:t>
+      </w:r>
+    </w:p>
+    <w:p>
+      <w:pPr>
+        <w:rPr>
+          <w:rFonts w:hint="eastAsia"/>
+        </w:rPr>
+      </w:pPr>
+      <w:r>
+        <w:tab/>
+      </w:r>
+      <w:r>
+        <w:t>POST /api/updateAllSystemParameter</w:t>
+      </w:r>
+    </w:p>
     <w:p/>
+    <w:p>
+      <w:pPr>
+        <w:rPr>
+          <w:b/>
+          <w:bCs/>
+        </w:rPr>
+      </w:pPr>
+      <w:r>
+        <w:rPr>
+          <w:rFonts w:hint="eastAsia"/>
+          <w:b/>
+          <w:bCs/>
+        </w:rPr>
+        <w:t>关于校园设置：</w:t>
+      </w:r>
+    </w:p>
+    <w:p>
+      <w:r>
+        <w:rPr>
+          <w:rFonts w:hint="eastAsia"/>
+        </w:rPr>
+        <w:t>获得所有学校学院专业</w:t>
+      </w:r>
+    </w:p>
+    <w:p>
+      <w:pPr>
+        <w:rPr>
+          <w:rFonts w:hint="eastAsia"/>
+        </w:rPr>
+      </w:pPr>
+      <w:r>
+        <w:tab/>
+      </w:r>
+      <w:r>
+        <w:t>GET /api/getAllSchoolFacultyMajor</w:t>
+      </w:r>
+    </w:p>
+    <w:p>
+      <w:r>
+        <w:rPr>
+          <w:rFonts w:hint="eastAsia"/>
+        </w:rPr>
+        <w:t>更新学校学院专业</w:t>
+      </w:r>
+    </w:p>
+    <w:p>
+      <w:pPr>
+        <w:rPr>
+          <w:rFonts w:hint="eastAsia"/>
+        </w:rPr>
+      </w:pPr>
+      <w:r>
+        <w:tab/>
+      </w:r>
+      <w:r>
+        <w:t>POST /api/updateAllSchoolFacultyMajor</w:t>
+      </w:r>
+    </w:p>
     <w:p/>
     <w:p>
+      <w:pPr>
+        <w:rPr>
+          <w:b/>
+          <w:bCs/>
+        </w:rPr>
+      </w:pPr>
+      <w:r>
+        <w:rPr>
+          <w:rFonts w:hint="eastAsia"/>
+          <w:b/>
+          <w:bCs/>
+        </w:rPr>
+        <w:t>关于班课：</w:t>
+      </w:r>
+    </w:p>
+    <w:p>
+      <w:r>
+        <w:rPr>
+          <w:rFonts w:hint="eastAsia"/>
+        </w:rPr>
+        <w:t>教师创建的班课</w:t>
+      </w:r>
+    </w:p>
+    <w:p>
+      <w:r>
+        <w:tab/>
+      </w:r>
+      <w:r>
+        <w:t>POST /api/getClassByUserId</w:t>
+      </w:r>
+    </w:p>
+    <w:p>
+      <w:pPr>
+        <w:ind w:firstLine="420"/>
+        <w:rPr>
+          <w:b/>
+          <w:bCs/>
+        </w:rPr>
+      </w:pPr>
+      <w:r>
+        <w:rPr>
+          <w:rFonts w:hint="eastAsia"/>
+        </w:rPr>
+        <w:t>参数：</w:t>
+      </w:r>
+      <w:r>
+        <w:t>user_id</w:t>
+      </w:r>
+    </w:p>
+    <w:p>
+      <w:pPr>
+        <w:ind w:firstLine="420"/>
+      </w:pPr>
+      <w:r>
+        <w:rPr>
+          <w:rFonts w:hint="eastAsia"/>
+        </w:rPr>
+        <w:t>返回：</w:t>
+      </w:r>
+      <w:r>
+        <w:rPr>
+          <w:rFonts w:hint="eastAsia"/>
+        </w:rPr>
+        <w:t>classes</w:t>
+      </w:r>
+    </w:p>
+    <w:p>
+      <w:r>
+        <w:rPr>
+          <w:rFonts w:hint="eastAsia"/>
+        </w:rPr>
+        <w:t>创建班课</w:t>
+      </w:r>
+    </w:p>
+    <w:p>
+      <w:pPr>
+        <w:ind w:firstLine="420"/>
+      </w:pPr>
+      <w:r>
+        <w:t>POST /api/createClass</w:t>
+      </w:r>
+    </w:p>
+    <w:p>
+      <w:pPr>
+        <w:ind w:firstLine="420"/>
+        <w:rPr>
+          <w:b/>
+          <w:bCs/>
+        </w:rPr>
+      </w:pPr>
+      <w:r>
+        <w:rPr>
+          <w:rFonts w:hint="eastAsia"/>
+        </w:rPr>
+        <w:t>参数：</w:t>
+      </w:r>
+      <w:r>
+        <w:rPr>
+          <w:rFonts w:hint="eastAsia"/>
+        </w:rPr>
+        <w:t>class</w:t>
+      </w:r>
+      <w:r>
+        <w:t>Data</w:t>
+      </w:r>
+    </w:p>
+    <w:p>
+      <w:pPr>
+        <w:ind w:firstLine="420"/>
+      </w:pPr>
+      <w:r>
+        <w:rPr>
+          <w:rFonts w:hint="eastAsia"/>
+        </w:rPr>
+        <w:t>返回：class</w:t>
+      </w:r>
+      <w:r>
+        <w:t>_id</w:t>
+      </w:r>
+      <w:r>
+        <w:rPr>
+          <w:rFonts w:hint="eastAsia"/>
+        </w:rPr>
+        <w:t>，class</w:t>
+      </w:r>
+      <w:r>
+        <w:t>_number</w:t>
+      </w:r>
+    </w:p>
+    <w:p>
+      <w:r>
+        <w:rPr>
+          <w:rFonts w:hint="eastAsia"/>
+        </w:rPr>
+        <w:t>查看班课详情</w:t>
+      </w:r>
+    </w:p>
+    <w:p>
+      <w:pPr>
+        <w:rPr>
+          <w:rFonts w:hint="eastAsia"/>
+        </w:rPr>
+      </w:pPr>
+      <w:r>
+        <w:tab/>
+      </w:r>
+      <w:r>
+        <w:t>POST /api/getClassById</w:t>
+      </w:r>
+    </w:p>
+    <w:p>
+      <w:pPr>
+        <w:ind w:firstLine="420"/>
+        <w:rPr>
+          <w:b/>
+          <w:bCs/>
+        </w:rPr>
+      </w:pPr>
+      <w:r>
+        <w:rPr>
+          <w:rFonts w:hint="eastAsia"/>
+        </w:rPr>
+        <w:t>参数：</w:t>
+      </w:r>
+      <w:r>
+        <w:t>class</w:t>
+      </w:r>
+      <w:r>
+        <w:t>_id</w:t>
+      </w:r>
+    </w:p>
+    <w:p>
+      <w:pPr>
+        <w:ind w:firstLine="420"/>
+      </w:pPr>
+      <w:r>
+        <w:rPr>
+          <w:rFonts w:hint="eastAsia"/>
+        </w:rPr>
+        <w:t>返回：cl</w:t>
+      </w:r>
+      <w:r>
+        <w:t>assData</w:t>
+      </w:r>
+    </w:p>
+    <w:p>
+      <w:r>
+        <w:rPr>
+          <w:rFonts w:hint="eastAsia"/>
+        </w:rPr>
+        <w:t>更新班课信息</w:t>
+      </w:r>
+    </w:p>
+    <w:p>
+      <w:pPr>
+        <w:rPr>
+          <w:rFonts w:hint="eastAsia"/>
+        </w:rPr>
+      </w:pPr>
+      <w:r>
+        <w:tab/>
+      </w:r>
+      <w:r>
+        <w:t>POST /api/updateClass</w:t>
+      </w:r>
+    </w:p>
+    <w:p>
+      <w:pPr>
+        <w:ind w:firstLine="420"/>
+        <w:rPr>
+          <w:b/>
+          <w:bCs/>
+        </w:rPr>
+      </w:pPr>
+      <w:r>
+        <w:rPr>
+          <w:rFonts w:hint="eastAsia"/>
+        </w:rPr>
+        <w:t>参数：</w:t>
+      </w:r>
+      <w:r>
+        <w:t>classData</w:t>
+      </w:r>
+    </w:p>
+    <w:p>
+      <w:pPr>
+        <w:ind w:firstLine="420"/>
+      </w:pPr>
+      <w:r>
+        <w:rPr>
+          <w:rFonts w:hint="eastAsia"/>
+        </w:rPr>
+        <w:t>返回：</w:t>
+      </w:r>
+      <w:r>
+        <w:t>state</w:t>
+      </w:r>
+    </w:p>
+    <w:p>
+      <w:r>
+        <w:rPr>
+          <w:rFonts w:hint="eastAsia"/>
+        </w:rPr>
+        <w:t>删除班课</w:t>
+      </w:r>
+    </w:p>
+    <w:p>
+      <w:pPr>
+        <w:rPr>
+          <w:rFonts w:hint="eastAsia"/>
+        </w:rPr>
+      </w:pPr>
+      <w:r>
+        <w:tab/>
+      </w:r>
+      <w:r>
+        <w:t>POST /api/deleteClass</w:t>
+      </w:r>
+    </w:p>
+    <w:p>
+      <w:pPr>
+        <w:ind w:firstLine="420"/>
+        <w:rPr>
+          <w:b/>
+          <w:bCs/>
+        </w:rPr>
+      </w:pPr>
+      <w:r>
+        <w:rPr>
+          <w:rFonts w:hint="eastAsia"/>
+        </w:rPr>
+        <w:t>参数：</w:t>
+      </w:r>
+      <w:r>
+        <w:t>class_id</w:t>
+      </w:r>
+    </w:p>
+    <w:p>
+      <w:pPr>
+        <w:ind w:firstLine="420"/>
+      </w:pPr>
+      <w:r>
+        <w:rPr>
+          <w:rFonts w:hint="eastAsia"/>
+        </w:rPr>
+        <w:t>返回：</w:t>
+      </w:r>
+      <w:r>
+        <w:t>state</w:t>
+      </w:r>
+    </w:p>
+    <w:p>
+      <w:r>
+        <w:rPr>
+          <w:rFonts w:hint="eastAsia"/>
+        </w:rPr>
+        <w:t>查看</w:t>
+      </w:r>
+      <w:r>
+        <w:rPr>
+          <w:rFonts w:hint="eastAsia"/>
+        </w:rPr>
+        <w:t>班课</w:t>
+      </w:r>
+      <w:r>
+        <w:rPr>
+          <w:rFonts w:hint="eastAsia"/>
+        </w:rPr>
+        <w:t>成员</w:t>
+      </w:r>
+    </w:p>
+    <w:p>
+      <w:pPr>
+        <w:rPr>
+          <w:rFonts w:hint="eastAsia"/>
+        </w:rPr>
+      </w:pPr>
+      <w:r>
+        <w:tab/>
+      </w:r>
+      <w:r>
+        <w:t>POST /api/getUserClassByClassId</w:t>
+      </w:r>
+    </w:p>
+    <w:p>
+      <w:pPr>
+        <w:ind w:firstLine="420"/>
+        <w:rPr>
+          <w:b/>
+          <w:bCs/>
+        </w:rPr>
+      </w:pPr>
+      <w:r>
+        <w:rPr>
+          <w:rFonts w:hint="eastAsia"/>
+        </w:rPr>
+        <w:t>参数：</w:t>
+      </w:r>
+      <w:r>
+        <w:rPr>
+          <w:rFonts w:hint="eastAsia"/>
+        </w:rPr>
+        <w:t>class</w:t>
+      </w:r>
+      <w:r>
+        <w:t>_id</w:t>
+      </w:r>
+    </w:p>
+    <w:p>
+      <w:pPr>
+        <w:ind w:firstLine="420"/>
+      </w:pPr>
+      <w:r>
+        <w:rPr>
+          <w:rFonts w:hint="eastAsia"/>
+        </w:rPr>
+        <w:t>返回：</w:t>
+      </w:r>
+      <w:r>
+        <w:rPr>
+          <w:rFonts w:hint="eastAsia"/>
+        </w:rPr>
+        <w:t>user</w:t>
+      </w:r>
+      <w:r>
+        <w:t>s</w:t>
+      </w:r>
+    </w:p>
+    <w:p>
+      <w:pPr>
+        <w:rPr>
+          <w:rFonts w:hint="eastAsia"/>
+        </w:rPr>
+      </w:pPr>
+      <w:r>
+        <w:rPr>
+          <w:rFonts w:hint="eastAsia"/>
+        </w:rPr>
+        <w:t>学生加入的</w:t>
+      </w:r>
+      <w:r>
+        <w:rPr>
+          <w:rFonts w:hint="eastAsia"/>
+        </w:rPr>
+        <w:t>班课</w:t>
+      </w:r>
+    </w:p>
+    <w:p>
+      <w:pPr>
+        <w:rPr>
+          <w:rFonts w:hint="eastAsia"/>
+        </w:rPr>
+      </w:pPr>
+      <w:r>
+        <w:tab/>
+      </w:r>
+      <w:r>
+        <w:t>POST /api/getUserClassByUserId</w:t>
+      </w:r>
+    </w:p>
+    <w:p>
+      <w:pPr>
+        <w:ind w:firstLine="420"/>
+        <w:rPr>
+          <w:b/>
+          <w:bCs/>
+        </w:rPr>
+      </w:pPr>
+      <w:r>
+        <w:rPr>
+          <w:rFonts w:hint="eastAsia"/>
+        </w:rPr>
+        <w:t>参数：</w:t>
+      </w:r>
+      <w:r>
+        <w:t>user_id</w:t>
+      </w:r>
+    </w:p>
+    <w:p>
+      <w:pPr>
+        <w:ind w:firstLine="420"/>
+      </w:pPr>
+      <w:r>
+        <w:rPr>
+          <w:rFonts w:hint="eastAsia"/>
+        </w:rPr>
+        <w:t>返回：classes</w:t>
+      </w:r>
+    </w:p>
+    <w:p>
+      <w:r>
+        <w:rPr>
+          <w:rFonts w:hint="eastAsia"/>
+        </w:rPr>
+        <w:t>加入班课</w:t>
+      </w:r>
+    </w:p>
+    <w:p>
+      <w:pPr>
+        <w:rPr>
+          <w:rFonts w:hint="eastAsia"/>
+        </w:rPr>
+      </w:pPr>
+      <w:r>
+        <w:tab/>
+      </w:r>
+      <w:r>
+        <w:t>POST /api/joinClass</w:t>
+      </w:r>
+    </w:p>
+    <w:p>
+      <w:pPr>
+        <w:ind w:firstLine="420"/>
+        <w:rPr>
+          <w:b/>
+          <w:bCs/>
+        </w:rPr>
+      </w:pPr>
       <w:r>
         <w:rPr>
           <w:rFonts w:hint="eastAsia"/>
         </w:rPr>
         <w:lastRenderedPageBreak/>
-        <w:t>关于校园设置：</w:t>
+        <w:t>参数：</w:t>
+      </w:r>
+      <w:r>
+        <w:t>user_id</w:t>
+      </w:r>
+      <w:r>
+        <w:rPr>
+          <w:rFonts w:hint="eastAsia"/>
+        </w:rPr>
+        <w:t>，c</w:t>
+      </w:r>
+      <w:r>
+        <w:t>lass_number</w:t>
+      </w:r>
+    </w:p>
+    <w:p>
+      <w:pPr>
+        <w:ind w:firstLine="420"/>
+      </w:pPr>
+      <w:r>
+        <w:rPr>
+          <w:rFonts w:hint="eastAsia"/>
+        </w:rPr>
+        <w:t>返回：class</w:t>
+      </w:r>
+      <w:r>
+        <w:t>_id(-1</w:t>
+      </w:r>
+      <w:r>
+        <w:rPr>
+          <w:rFonts w:hint="eastAsia"/>
+        </w:rPr>
+        <w:t>班课不存在，-2已加入班课，class</w:t>
+      </w:r>
+      <w:r>
+        <w:t>_id)</w:t>
+      </w:r>
+    </w:p>
+    <w:p>
+      <w:r>
+        <w:rPr>
+          <w:rFonts w:hint="eastAsia"/>
+        </w:rPr>
+        <w:t>退出班课</w:t>
+      </w:r>
+    </w:p>
+    <w:p>
+      <w:pPr>
+        <w:rPr>
+          <w:rFonts w:hint="eastAsia"/>
+        </w:rPr>
+      </w:pPr>
+      <w:r>
+        <w:tab/>
+      </w:r>
+      <w:r>
+        <w:t>POST /api/exitClass</w:t>
+      </w:r>
+    </w:p>
+    <w:p>
+      <w:pPr>
+        <w:ind w:firstLine="420"/>
+        <w:rPr>
+          <w:b/>
+          <w:bCs/>
+        </w:rPr>
+      </w:pPr>
+      <w:r>
+        <w:rPr>
+          <w:rFonts w:hint="eastAsia"/>
+        </w:rPr>
+        <w:t>参数：</w:t>
+      </w:r>
+      <w:r>
+        <w:t>user_id</w:t>
+      </w:r>
+      <w:r>
+        <w:rPr>
+          <w:rFonts w:hint="eastAsia"/>
+        </w:rPr>
+        <w:t>，c</w:t>
+      </w:r>
+      <w:r>
+        <w:t>lass_id</w:t>
+      </w:r>
+    </w:p>
+    <w:p>
+      <w:pPr>
+        <w:ind w:firstLine="420"/>
+      </w:pPr>
+      <w:r>
+        <w:rPr>
+          <w:rFonts w:hint="eastAsia"/>
+        </w:rPr>
+        <w:t>返回：</w:t>
+      </w:r>
+      <w:r>
+        <w:t>state</w:t>
       </w:r>
     </w:p>
     <w:p/>
+    <w:p>
+      <w:pPr>
+        <w:rPr>
+          <w:b/>
+          <w:bCs/>
+        </w:rPr>
+      </w:pPr>
+      <w:r>
+        <w:rPr>
+          <w:rFonts w:hint="eastAsia"/>
+          <w:b/>
+          <w:bCs/>
+        </w:rPr>
+        <w:t>关于签到：</w:t>
+      </w:r>
+    </w:p>
+    <w:p>
+      <w:r>
+        <w:rPr>
+          <w:rFonts w:hint="eastAsia"/>
+        </w:rPr>
+        <w:t>获取班课发起的所有签到</w:t>
+      </w:r>
+    </w:p>
+    <w:p>
+      <w:r>
+        <w:tab/>
+      </w:r>
+      <w:r>
+        <w:t>POST /api/getSigninByClassId</w:t>
+      </w:r>
+    </w:p>
+    <w:p>
+      <w:pPr>
+        <w:ind w:firstLine="420"/>
+        <w:rPr>
+          <w:b/>
+          <w:bCs/>
+        </w:rPr>
+      </w:pPr>
+      <w:r>
+        <w:rPr>
+          <w:rFonts w:hint="eastAsia"/>
+        </w:rPr>
+        <w:t>参数：</w:t>
+      </w:r>
+      <w:r>
+        <w:rPr>
+          <w:rFonts w:hint="eastAsia"/>
+        </w:rPr>
+        <w:t>class</w:t>
+      </w:r>
+      <w:r>
+        <w:t>_id</w:t>
+      </w:r>
+    </w:p>
+    <w:p>
+      <w:pPr>
+        <w:ind w:firstLine="420"/>
+      </w:pPr>
+      <w:r>
+        <w:rPr>
+          <w:rFonts w:hint="eastAsia"/>
+        </w:rPr>
+        <w:t>返回：</w:t>
+      </w:r>
+      <w:r>
+        <w:t>signins</w:t>
+      </w:r>
+    </w:p>
+    <w:p>
+      <w:r>
+        <w:rPr>
+          <w:rFonts w:hint="eastAsia"/>
+        </w:rPr>
+        <w:t>获取学生在该班课的所有签到记录</w:t>
+      </w:r>
+    </w:p>
+    <w:p>
+      <w:pPr>
+        <w:rPr>
+          <w:rFonts w:hint="eastAsia"/>
+        </w:rPr>
+      </w:pPr>
+      <w:r>
+        <w:tab/>
+      </w:r>
+      <w:r>
+        <w:t>POST /api/getExperienceLogByUserIdClassId</w:t>
+      </w:r>
+    </w:p>
+    <w:p>
+      <w:pPr>
+        <w:ind w:firstLine="420"/>
+        <w:rPr>
+          <w:b/>
+          <w:bCs/>
+        </w:rPr>
+      </w:pPr>
+      <w:r>
+        <w:rPr>
+          <w:rFonts w:hint="eastAsia"/>
+        </w:rPr>
+        <w:t>参数：</w:t>
+      </w:r>
+      <w:r>
+        <w:t>user_id</w:t>
+      </w:r>
+      <w:r>
+        <w:rPr>
+          <w:rFonts w:hint="eastAsia"/>
+        </w:rPr>
+        <w:t>，c</w:t>
+      </w:r>
+      <w:r>
+        <w:t>lass_id</w:t>
+      </w:r>
+    </w:p>
+    <w:p>
+      <w:pPr>
+        <w:ind w:firstLine="420"/>
+      </w:pPr>
+      <w:r>
+        <w:rPr>
+          <w:rFonts w:hint="eastAsia"/>
+        </w:rPr>
+        <w:t>返回：</w:t>
+      </w:r>
+      <w:r>
+        <w:t>signins</w:t>
+      </w:r>
+    </w:p>
+    <w:p>
+      <w:r>
+        <w:rPr>
+          <w:rFonts w:hint="eastAsia"/>
+        </w:rPr>
+        <w:t>发起签到</w:t>
+      </w:r>
+    </w:p>
+    <w:p>
+      <w:pPr>
+        <w:ind w:firstLine="420"/>
+      </w:pPr>
+      <w:r>
+        <w:t>POST /api/createSign</w:t>
+      </w:r>
+    </w:p>
+    <w:p>
+      <w:pPr>
+        <w:ind w:firstLine="420"/>
+        <w:rPr>
+          <w:b/>
+          <w:bCs/>
+        </w:rPr>
+      </w:pPr>
+      <w:r>
+        <w:rPr>
+          <w:rFonts w:hint="eastAsia"/>
+        </w:rPr>
+        <w:t>参数：</w:t>
+      </w:r>
+      <w:r>
+        <w:t>signin</w:t>
+      </w:r>
+    </w:p>
+    <w:p>
+      <w:pPr>
+        <w:ind w:firstLine="420"/>
+      </w:pPr>
+      <w:r>
+        <w:rPr>
+          <w:rFonts w:hint="eastAsia"/>
+        </w:rPr>
+        <w:t>返回：</w:t>
+      </w:r>
+      <w:r>
+        <w:t>sign_id</w:t>
+      </w:r>
+    </w:p>
+    <w:p>
+      <w:r>
+        <w:rPr>
+          <w:rFonts w:hint="eastAsia"/>
+        </w:rPr>
+        <w:t>提前结束签到</w:t>
+      </w:r>
+    </w:p>
+    <w:p>
+      <w:pPr>
+        <w:rPr>
+          <w:rFonts w:hint="eastAsia"/>
+        </w:rPr>
+      </w:pPr>
+      <w:r>
+        <w:tab/>
+      </w:r>
+      <w:r>
+        <w:t>POST /api/updateSignin</w:t>
+      </w:r>
+    </w:p>
+    <w:p>
+      <w:pPr>
+        <w:ind w:firstLine="420"/>
+        <w:rPr>
+          <w:b/>
+          <w:bCs/>
+        </w:rPr>
+      </w:pPr>
+      <w:r>
+        <w:rPr>
+          <w:rFonts w:hint="eastAsia"/>
+        </w:rPr>
+        <w:t>参数：</w:t>
+      </w:r>
+      <w:r>
+        <w:t>sign</w:t>
+      </w:r>
+      <w:r>
+        <w:t>_id</w:t>
+      </w:r>
+      <w:r>
+        <w:rPr>
+          <w:rFonts w:hint="eastAsia"/>
+        </w:rPr>
+        <w:t>，d</w:t>
+      </w:r>
+      <w:r>
+        <w:t>eadline</w:t>
+      </w:r>
+    </w:p>
+    <w:p>
+      <w:pPr>
+        <w:ind w:firstLine="420"/>
+      </w:pPr>
+      <w:r>
+        <w:rPr>
+          <w:rFonts w:hint="eastAsia"/>
+        </w:rPr>
+        <w:t>返回：</w:t>
+      </w:r>
+      <w:r>
+        <w:t>state</w:t>
+      </w:r>
+    </w:p>
+    <w:p>
+      <w:r>
+        <w:rPr>
+          <w:rFonts w:hint="eastAsia"/>
+        </w:rPr>
+        <w:t>参与签到</w:t>
+      </w:r>
+    </w:p>
+    <w:p>
+      <w:pPr>
+        <w:rPr>
+          <w:rFonts w:hint="eastAsia"/>
+        </w:rPr>
+      </w:pPr>
+      <w:r>
+        <w:tab/>
+      </w:r>
+      <w:r>
+        <w:t>POST /api/joinSignin</w:t>
+      </w:r>
+    </w:p>
+    <w:p>
+      <w:pPr>
+        <w:ind w:firstLine="420"/>
+        <w:rPr>
+          <w:b/>
+          <w:bCs/>
+        </w:rPr>
+      </w:pPr>
+      <w:r>
+        <w:rPr>
+          <w:rFonts w:hint="eastAsia"/>
+        </w:rPr>
+        <w:t>参数：</w:t>
+      </w:r>
+      <w:r>
+        <w:rPr>
+          <w:rFonts w:hint="eastAsia"/>
+        </w:rPr>
+        <w:t>user</w:t>
+      </w:r>
+      <w:r>
+        <w:t>_id</w:t>
+      </w:r>
+      <w:r>
+        <w:rPr>
+          <w:rFonts w:hint="eastAsia"/>
+        </w:rPr>
+        <w:t>，c</w:t>
+      </w:r>
+      <w:r>
+        <w:t>lass_id</w:t>
+      </w:r>
+      <w:r>
+        <w:rPr>
+          <w:rFonts w:hint="eastAsia"/>
+        </w:rPr>
+        <w:t>，s</w:t>
+      </w:r>
+      <w:r>
+        <w:t>ignin_time</w:t>
+      </w:r>
+    </w:p>
+    <w:p>
+      <w:pPr>
+        <w:ind w:firstLine="420"/>
+      </w:pPr>
+      <w:r>
+        <w:rPr>
+          <w:rFonts w:hint="eastAsia"/>
+        </w:rPr>
+        <w:t>返回：</w:t>
+      </w:r>
+      <w:r>
+        <w:t>state(-1</w:t>
+      </w:r>
+      <w:r>
+        <w:rPr>
+          <w:rFonts w:hint="eastAsia"/>
+        </w:rPr>
+        <w:t>签到过期，-2已签到，</w:t>
+      </w:r>
+      <w:r>
+        <w:t>’’</w:t>
+      </w:r>
+      <w:r>
+        <w:rPr>
+          <w:rFonts w:hint="eastAsia"/>
+        </w:rPr>
+        <w:t>签到成功</w:t>
+      </w:r>
+      <w:r>
+        <w:t>)</w:t>
+      </w:r>
+    </w:p>
+    <w:p>
+      <w:pPr>
+        <w:rPr>
+          <w:rFonts w:hint="eastAsia"/>
+        </w:rPr>
+      </w:pPr>
+    </w:p>
     <w:p/>
-    <w:p>
-      <w:r>
-        <w:rPr>
-          <w:rFonts w:hint="eastAsia"/>
-        </w:rPr>
-        <w:t>关于班课：</w:t>
-      </w:r>
-    </w:p>
-    <w:p>
-      <w:r>
-        <w:rPr>
-          <w:noProof/>
-        </w:rPr>
-        <w:drawing>
-          <wp:inline distT="0" distB="0" distL="0" distR="0" wp14:anchorId="04C01B3D" wp14:editId="58E193E7">
-            <wp:extent cx="2118544" cy="1729890"/>
-            <wp:effectExtent l="0" t="0" r="0" b="3810"/>
-            <wp:docPr id="2" name="图片 2"/>
-            <wp:cNvGraphicFramePr>
-              <a:graphicFrameLocks xmlns:a="http://schemas.openxmlformats.org/drawingml/2006/main" noChangeAspect="1"/>
-            </wp:cNvGraphicFramePr>
-            <a:graphic xmlns:a="http://schemas.openxmlformats.org/drawingml/2006/main">
-              <a:graphicData uri="http://schemas.openxmlformats.org/drawingml/2006/picture">
-                <pic:pic xmlns:pic="http://schemas.openxmlformats.org/drawingml/2006/picture">
-                  <pic:nvPicPr>
-                    <pic:cNvPr id="1" name=""/>
-                    <pic:cNvPicPr/>
-                  </pic:nvPicPr>
-                  <pic:blipFill>
-                    <a:blip r:embed="rId9"/>
-                    <a:stretch>
-                      <a:fillRect/>
-                    </a:stretch>
-                  </pic:blipFill>
-                  <pic:spPr>
-                    <a:xfrm>
-                      <a:off x="0" y="0"/>
-                      <a:ext cx="2118544" cy="1729890"/>
-                    </a:xfrm>
-                    <a:prstGeom prst="rect">
-                      <a:avLst/>
-                    </a:prstGeom>
-                  </pic:spPr>
-                </pic:pic>
-              </a:graphicData>
-            </a:graphic>
-          </wp:inline>
-        </w:drawing>
-      </w:r>
-    </w:p>
-    <w:p>
-      <w:r>
-        <w:rPr>
-          <w:rFonts w:hint="eastAsia"/>
-        </w:rPr>
-        <w:t>班课号</w:t>
-      </w:r>
-    </w:p>
-    <w:p>
-      <w:r>
-        <w:rPr>
-          <w:rFonts w:hint="eastAsia"/>
-        </w:rPr>
-        <w:t>二维码</w:t>
-      </w:r>
-    </w:p>
-    <w:p/>
-    <w:p/>
-    <w:p>
-      <w:r>
-        <w:rPr>
-          <w:rFonts w:hint="eastAsia"/>
-        </w:rPr>
-        <w:t>关于签到：</w:t>
-      </w:r>
-    </w:p>
-    <w:p>
-      <w:r>
-        <w:rPr>
-          <w:noProof/>
-        </w:rPr>
-        <w:drawing>
-          <wp:inline distT="0" distB="0" distL="0" distR="0" wp14:anchorId="7E6E1B75" wp14:editId="61204FFD">
-            <wp:extent cx="1790855" cy="1082134"/>
-            <wp:effectExtent l="0" t="0" r="0" b="3810"/>
-            <wp:docPr id="4" name="图片 4"/>
-            <wp:cNvGraphicFramePr>
-              <a:graphicFrameLocks xmlns:a="http://schemas.openxmlformats.org/drawingml/2006/main" noChangeAspect="1"/>
-            </wp:cNvGraphicFramePr>
-            <a:graphic xmlns:a="http://schemas.openxmlformats.org/drawingml/2006/main">
-              <a:graphicData uri="http://schemas.openxmlformats.org/drawingml/2006/picture">
-                <pic:pic xmlns:pic="http://schemas.openxmlformats.org/drawingml/2006/picture">
-                  <pic:nvPicPr>
-                    <pic:cNvPr id="1" name=""/>
-                    <pic:cNvPicPr/>
-                  </pic:nvPicPr>
-                  <pic:blipFill>
-                    <a:blip r:embed="rId10"/>
-                    <a:stretch>
-                      <a:fillRect/>
-                    </a:stretch>
-                  </pic:blipFill>
-                  <pic:spPr>
-                    <a:xfrm>
-                      <a:off x="0" y="0"/>
-                      <a:ext cx="1790855" cy="1082134"/>
-                    </a:xfrm>
-                    <a:prstGeom prst="rect">
-                      <a:avLst/>
-                    </a:prstGeom>
-                  </pic:spPr>
-                </pic:pic>
-              </a:graphicData>
-            </a:graphic>
-          </wp:inline>
-        </w:drawing>
-      </w:r>
-    </w:p>
-    <w:p>
-      <w:r>
-        <w:rPr>
-          <w:rFonts w:hint="eastAsia"/>
-        </w:rPr>
-        <w:t>签到距离</w:t>
-      </w:r>
-    </w:p>
-    <w:p/>
-    <w:p/>
-    <w:p>
-      <w:r>
-        <w:rPr>
-          <w:rFonts w:hint="eastAsia"/>
-        </w:rPr>
-        <w:t>关于经验：</w:t>
-      </w:r>
-    </w:p>
-    <w:p>
-      <w:r>
-        <w:rPr>
-          <w:noProof/>
-        </w:rPr>
-        <w:drawing>
-          <wp:inline distT="0" distB="0" distL="0" distR="0" wp14:anchorId="5B5BB4BE" wp14:editId="6831D50E">
-            <wp:extent cx="1745131" cy="1242168"/>
-            <wp:effectExtent l="0" t="0" r="7620" b="0"/>
-            <wp:docPr id="3" name="图片 3"/>
-            <wp:cNvGraphicFramePr>
-              <a:graphicFrameLocks xmlns:a="http://schemas.openxmlformats.org/drawingml/2006/main" noChangeAspect="1"/>
-            </wp:cNvGraphicFramePr>
-            <a:graphic xmlns:a="http://schemas.openxmlformats.org/drawingml/2006/main">
-              <a:graphicData uri="http://schemas.openxmlformats.org/drawingml/2006/picture">
-                <pic:pic xmlns:pic="http://schemas.openxmlformats.org/drawingml/2006/picture">
-                  <pic:nvPicPr>
-                    <pic:cNvPr id="1" name=""/>
-                    <pic:cNvPicPr/>
-                  </pic:nvPicPr>
-                  <pic:blipFill>
-                    <a:blip r:embed="rId11"/>
-                    <a:stretch>
-                      <a:fillRect/>
-                    </a:stretch>
-                  </pic:blipFill>
-                  <pic:spPr>
-                    <a:xfrm>
-                      <a:off x="0" y="0"/>
-                      <a:ext cx="1745131" cy="1242168"/>
-                    </a:xfrm>
-                    <a:prstGeom prst="rect">
-                      <a:avLst/>
-                    </a:prstGeom>
-                  </pic:spPr>
-                </pic:pic>
-              </a:graphicData>
-            </a:graphic>
-          </wp:inline>
-        </w:drawing>
-      </w:r>
-    </w:p>
     <w:sectPr>
       <w:pgSz w:w="11906" w:h="16838"/>
       <w:pgMar w:top="1440" w:right="1800" w:bottom="1440" w:left="1800" w:header="851" w:footer="992" w:gutter="0"/>

--- a/文档/服务器接口.docx
+++ b/文档/服务器接口.docx
@@ -919,6 +919,63 @@
         <w:rPr>
           <w:rFonts w:hint="eastAsia"/>
         </w:rPr>
+        <w:t>根据用户id获取用户</w:t>
+      </w:r>
+    </w:p>
+    <w:p>
+      <w:r>
+        <w:tab/>
+      </w:r>
+      <w:r>
+        <w:rPr>
+          <w:rFonts w:hint="eastAsia"/>
+        </w:rPr>
+        <w:t>POST</w:t>
+      </w:r>
+      <w:r>
+        <w:t xml:space="preserve"> /api/</w:t>
+      </w:r>
+      <w:r>
+        <w:t xml:space="preserve"> getUserById</w:t>
+      </w:r>
+    </w:p>
+    <w:p>
+      <w:pPr>
+        <w:ind w:firstLine="420"/>
+        <w:rPr>
+          <w:b/>
+          <w:bCs/>
+        </w:rPr>
+      </w:pPr>
+      <w:r>
+        <w:rPr>
+          <w:rFonts w:hint="eastAsia"/>
+        </w:rPr>
+        <w:t>参数：</w:t>
+      </w:r>
+      <w:r>
+        <w:t>user_id</w:t>
+      </w:r>
+    </w:p>
+    <w:p>
+      <w:pPr>
+        <w:ind w:firstLine="420"/>
+      </w:pPr>
+      <w:r>
+        <w:rPr>
+          <w:rFonts w:hint="eastAsia"/>
+        </w:rPr>
+        <w:t>返回：</w:t>
+      </w:r>
+      <w:r>
+        <w:t>user</w:t>
+      </w:r>
+    </w:p>
+    <w:p>
+      <w:r>
+        <w:rPr>
+          <w:rFonts w:hint="eastAsia"/>
+        </w:rPr>
         <w:t>更新所有用户角色</w:t>
       </w:r>
     </w:p>
@@ -985,11 +1042,6 @@
       </w:r>
     </w:p>
     <w:p>
-      <w:pPr>
-        <w:rPr>
-          <w:rFonts w:hint="eastAsia"/>
-        </w:rPr>
-      </w:pPr>
       <w:r>
         <w:tab/>
       </w:r>
@@ -1023,25 +1075,14 @@
         <w:rPr>
           <w:rFonts w:hint="eastAsia"/>
         </w:rPr>
-        <w:t>返回：</w:t>
-      </w:r>
-      <w:r>
-        <w:rPr>
-          <w:rFonts w:hint="eastAsia"/>
-        </w:rPr>
-        <w:t>state</w:t>
-      </w:r>
-    </w:p>
-    <w:p>
-      <w:pPr>
-        <w:rPr>
-          <w:rFonts w:hint="eastAsia"/>
-        </w:rPr>
-      </w:pPr>
+        <w:lastRenderedPageBreak/>
+        <w:t>返回：state</w:t>
+      </w:r>
     </w:p>
     <w:p/>
     <w:p/>
     <w:p/>
+    <w:p/>
     <w:p>
       <w:pPr>
         <w:rPr>
@@ -1083,11 +1124,6 @@
       </w:r>
     </w:p>
     <w:p>
-      <w:pPr>
-        <w:rPr>
-          <w:rFonts w:hint="eastAsia"/>
-        </w:rPr>
-      </w:pPr>
       <w:r>
         <w:tab/>
       </w:r>
@@ -1121,11 +1157,6 @@
       </w:r>
     </w:p>
     <w:p>
-      <w:pPr>
-        <w:rPr>
-          <w:rFonts w:hint="eastAsia"/>
-        </w:rPr>
-      </w:pPr>
       <w:r>
         <w:tab/>
       </w:r>
@@ -1142,11 +1173,6 @@
       </w:r>
     </w:p>
     <w:p>
-      <w:pPr>
-        <w:rPr>
-          <w:rFonts w:hint="eastAsia"/>
-        </w:rPr>
-      </w:pPr>
       <w:r>
         <w:tab/>
       </w:r>
@@ -1213,29 +1239,179 @@
         <w:rPr>
           <w:rFonts w:hint="eastAsia"/>
         </w:rPr>
+        <w:t>返回：classes</w:t>
+      </w:r>
+    </w:p>
+    <w:p>
+      <w:r>
+        <w:rPr>
+          <w:rFonts w:hint="eastAsia"/>
+        </w:rPr>
+        <w:t>创建班课</w:t>
+      </w:r>
+    </w:p>
+    <w:p>
+      <w:pPr>
+        <w:ind w:firstLine="420"/>
+      </w:pPr>
+      <w:r>
+        <w:t>POST /api/createClass</w:t>
+      </w:r>
+    </w:p>
+    <w:p>
+      <w:pPr>
+        <w:ind w:firstLine="420"/>
+        <w:rPr>
+          <w:b/>
+          <w:bCs/>
+        </w:rPr>
+      </w:pPr>
+      <w:r>
+        <w:rPr>
+          <w:rFonts w:hint="eastAsia"/>
+        </w:rPr>
+        <w:t>参数：class</w:t>
+      </w:r>
+      <w:r>
+        <w:t>Data</w:t>
+      </w:r>
+    </w:p>
+    <w:p>
+      <w:pPr>
+        <w:ind w:firstLine="420"/>
+      </w:pPr>
+      <w:r>
+        <w:rPr>
+          <w:rFonts w:hint="eastAsia"/>
+        </w:rPr>
+        <w:t>返回：class</w:t>
+      </w:r>
+      <w:r>
+        <w:t>_id</w:t>
+      </w:r>
+      <w:r>
+        <w:rPr>
+          <w:rFonts w:hint="eastAsia"/>
+        </w:rPr>
+        <w:t>，class</w:t>
+      </w:r>
+      <w:r>
+        <w:t>_number</w:t>
+      </w:r>
+    </w:p>
+    <w:p>
+      <w:r>
+        <w:rPr>
+          <w:rFonts w:hint="eastAsia"/>
+        </w:rPr>
+        <w:t>查看班课详情</w:t>
+      </w:r>
+    </w:p>
+    <w:p>
+      <w:r>
+        <w:tab/>
+      </w:r>
+      <w:r>
+        <w:t>POST /api/getClassById</w:t>
+      </w:r>
+    </w:p>
+    <w:p>
+      <w:pPr>
+        <w:ind w:firstLine="420"/>
+        <w:rPr>
+          <w:b/>
+          <w:bCs/>
+        </w:rPr>
+      </w:pPr>
+      <w:r>
+        <w:rPr>
+          <w:rFonts w:hint="eastAsia"/>
+        </w:rPr>
+        <w:t>参数：</w:t>
+      </w:r>
+      <w:r>
+        <w:t>class</w:t>
+      </w:r>
+      <w:r>
+        <w:t>_id</w:t>
+      </w:r>
+    </w:p>
+    <w:p>
+      <w:pPr>
+        <w:ind w:firstLine="420"/>
+      </w:pPr>
+      <w:r>
+        <w:rPr>
+          <w:rFonts w:hint="eastAsia"/>
+        </w:rPr>
+        <w:t>返回：cl</w:t>
+      </w:r>
+      <w:r>
+        <w:t>assData</w:t>
+      </w:r>
+    </w:p>
+    <w:p>
+      <w:r>
+        <w:rPr>
+          <w:rFonts w:hint="eastAsia"/>
+        </w:rPr>
+        <w:t>更新班课信息</w:t>
+      </w:r>
+    </w:p>
+    <w:p>
+      <w:r>
+        <w:tab/>
+      </w:r>
+      <w:r>
+        <w:t>POST /api/updateClass</w:t>
+      </w:r>
+    </w:p>
+    <w:p>
+      <w:pPr>
+        <w:ind w:firstLine="420"/>
+        <w:rPr>
+          <w:b/>
+          <w:bCs/>
+        </w:rPr>
+      </w:pPr>
+      <w:r>
+        <w:rPr>
+          <w:rFonts w:hint="eastAsia"/>
+        </w:rPr>
+        <w:t>参数：</w:t>
+      </w:r>
+      <w:r>
+        <w:t>classData</w:t>
+      </w:r>
+    </w:p>
+    <w:p>
+      <w:pPr>
+        <w:ind w:firstLine="420"/>
+      </w:pPr>
+      <w:r>
+        <w:rPr>
+          <w:rFonts w:hint="eastAsia"/>
+        </w:rPr>
         <w:t>返回：</w:t>
       </w:r>
       <w:r>
-        <w:rPr>
-          <w:rFonts w:hint="eastAsia"/>
-        </w:rPr>
-        <w:t>classes</w:t>
-      </w:r>
-    </w:p>
-    <w:p>
-      <w:r>
-        <w:rPr>
-          <w:rFonts w:hint="eastAsia"/>
-        </w:rPr>
-        <w:t>创建班课</w:t>
-      </w:r>
-    </w:p>
-    <w:p>
-      <w:pPr>
-        <w:ind w:firstLine="420"/>
-      </w:pPr>
-      <w:r>
-        <w:t>POST /api/createClass</w:t>
+        <w:t>state</w:t>
+      </w:r>
+    </w:p>
+    <w:p>
+      <w:r>
+        <w:rPr>
+          <w:rFonts w:hint="eastAsia"/>
+        </w:rPr>
+        <w:t>删除班课</w:t>
+      </w:r>
+    </w:p>
+    <w:p>
+      <w:r>
+        <w:tab/>
+      </w:r>
+      <w:r>
+        <w:t>POST /api/deleteClass</w:t>
       </w:r>
     </w:p>
     <w:p>
@@ -1253,357 +1429,115 @@
         <w:t>参数：</w:t>
       </w:r>
       <w:r>
+        <w:t>class_id</w:t>
+      </w:r>
+    </w:p>
+    <w:p>
+      <w:pPr>
+        <w:ind w:firstLine="420"/>
+      </w:pPr>
+      <w:r>
+        <w:rPr>
+          <w:rFonts w:hint="eastAsia"/>
+        </w:rPr>
+        <w:t>返回：</w:t>
+      </w:r>
+      <w:r>
+        <w:t>state</w:t>
+      </w:r>
+    </w:p>
+    <w:p>
+      <w:r>
+        <w:rPr>
+          <w:rFonts w:hint="eastAsia"/>
+        </w:rPr>
+        <w:t>查看</w:t>
+      </w:r>
+      <w:r>
+        <w:rPr>
+          <w:rFonts w:hint="eastAsia"/>
+        </w:rPr>
+        <w:t>班课</w:t>
+      </w:r>
+      <w:r>
+        <w:rPr>
+          <w:rFonts w:hint="eastAsia"/>
+        </w:rPr>
+        <w:t>成员</w:t>
+      </w:r>
+    </w:p>
+    <w:p>
+      <w:r>
+        <w:tab/>
+      </w:r>
+      <w:r>
+        <w:t>POST /api/getUserClassByClassId</w:t>
+      </w:r>
+    </w:p>
+    <w:p>
+      <w:pPr>
+        <w:ind w:firstLine="420"/>
+        <w:rPr>
+          <w:b/>
+          <w:bCs/>
+        </w:rPr>
+      </w:pPr>
+      <w:r>
+        <w:rPr>
+          <w:rFonts w:hint="eastAsia"/>
+        </w:rPr>
+        <w:t>参数：</w:t>
+      </w:r>
+      <w:r>
         <w:rPr>
           <w:rFonts w:hint="eastAsia"/>
         </w:rPr>
         <w:t>class</w:t>
       </w:r>
       <w:r>
-        <w:t>Data</w:t>
-      </w:r>
-    </w:p>
-    <w:p>
-      <w:pPr>
-        <w:ind w:firstLine="420"/>
-      </w:pPr>
-      <w:r>
-        <w:rPr>
-          <w:rFonts w:hint="eastAsia"/>
-        </w:rPr>
-        <w:t>返回：class</w:t>
-      </w:r>
-      <w:r>
         <w:t>_id</w:t>
       </w:r>
-      <w:r>
-        <w:rPr>
-          <w:rFonts w:hint="eastAsia"/>
-        </w:rPr>
-        <w:t>，class</w:t>
-      </w:r>
-      <w:r>
-        <w:t>_number</w:t>
-      </w:r>
-    </w:p>
-    <w:p>
-      <w:r>
-        <w:rPr>
-          <w:rFonts w:hint="eastAsia"/>
-        </w:rPr>
-        <w:t>查看班课详情</w:t>
-      </w:r>
-    </w:p>
-    <w:p>
-      <w:pPr>
-        <w:rPr>
-          <w:rFonts w:hint="eastAsia"/>
-        </w:rPr>
-      </w:pPr>
+    </w:p>
+    <w:p>
+      <w:pPr>
+        <w:ind w:firstLine="420"/>
+      </w:pPr>
+      <w:r>
+        <w:rPr>
+          <w:rFonts w:hint="eastAsia"/>
+        </w:rPr>
+        <w:t>返回：</w:t>
+      </w:r>
+      <w:r>
+        <w:rPr>
+          <w:rFonts w:hint="eastAsia"/>
+        </w:rPr>
+        <w:t>user</w:t>
+      </w:r>
+      <w:r>
+        <w:t>s</w:t>
+      </w:r>
+    </w:p>
+    <w:p>
+      <w:r>
+        <w:rPr>
+          <w:rFonts w:hint="eastAsia"/>
+        </w:rPr>
+        <w:t>学生加入的</w:t>
+      </w:r>
+      <w:r>
+        <w:rPr>
+          <w:rFonts w:hint="eastAsia"/>
+        </w:rPr>
+        <w:t>班课</w:t>
+      </w:r>
+    </w:p>
+    <w:p>
       <w:r>
         <w:tab/>
       </w:r>
       <w:r>
-        <w:t>POST /api/getClassById</w:t>
-      </w:r>
-    </w:p>
-    <w:p>
-      <w:pPr>
-        <w:ind w:firstLine="420"/>
-        <w:rPr>
-          <w:b/>
-          <w:bCs/>
-        </w:rPr>
-      </w:pPr>
-      <w:r>
-        <w:rPr>
-          <w:rFonts w:hint="eastAsia"/>
-        </w:rPr>
-        <w:t>参数：</w:t>
-      </w:r>
-      <w:r>
-        <w:t>class</w:t>
-      </w:r>
-      <w:r>
-        <w:t>_id</w:t>
-      </w:r>
-    </w:p>
-    <w:p>
-      <w:pPr>
-        <w:ind w:firstLine="420"/>
-      </w:pPr>
-      <w:r>
-        <w:rPr>
-          <w:rFonts w:hint="eastAsia"/>
-        </w:rPr>
-        <w:t>返回：cl</w:t>
-      </w:r>
-      <w:r>
-        <w:t>assData</w:t>
-      </w:r>
-    </w:p>
-    <w:p>
-      <w:r>
-        <w:rPr>
-          <w:rFonts w:hint="eastAsia"/>
-        </w:rPr>
-        <w:t>更新班课信息</w:t>
-      </w:r>
-    </w:p>
-    <w:p>
-      <w:pPr>
-        <w:rPr>
-          <w:rFonts w:hint="eastAsia"/>
-        </w:rPr>
-      </w:pPr>
-      <w:r>
-        <w:tab/>
-      </w:r>
-      <w:r>
-        <w:t>POST /api/updateClass</w:t>
-      </w:r>
-    </w:p>
-    <w:p>
-      <w:pPr>
-        <w:ind w:firstLine="420"/>
-        <w:rPr>
-          <w:b/>
-          <w:bCs/>
-        </w:rPr>
-      </w:pPr>
-      <w:r>
-        <w:rPr>
-          <w:rFonts w:hint="eastAsia"/>
-        </w:rPr>
-        <w:t>参数：</w:t>
-      </w:r>
-      <w:r>
-        <w:t>classData</w:t>
-      </w:r>
-    </w:p>
-    <w:p>
-      <w:pPr>
-        <w:ind w:firstLine="420"/>
-      </w:pPr>
-      <w:r>
-        <w:rPr>
-          <w:rFonts w:hint="eastAsia"/>
-        </w:rPr>
-        <w:t>返回：</w:t>
-      </w:r>
-      <w:r>
-        <w:t>state</w:t>
-      </w:r>
-    </w:p>
-    <w:p>
-      <w:r>
-        <w:rPr>
-          <w:rFonts w:hint="eastAsia"/>
-        </w:rPr>
-        <w:t>删除班课</w:t>
-      </w:r>
-    </w:p>
-    <w:p>
-      <w:pPr>
-        <w:rPr>
-          <w:rFonts w:hint="eastAsia"/>
-        </w:rPr>
-      </w:pPr>
-      <w:r>
-        <w:tab/>
-      </w:r>
-      <w:r>
-        <w:t>POST /api/deleteClass</w:t>
-      </w:r>
-    </w:p>
-    <w:p>
-      <w:pPr>
-        <w:ind w:firstLine="420"/>
-        <w:rPr>
-          <w:b/>
-          <w:bCs/>
-        </w:rPr>
-      </w:pPr>
-      <w:r>
-        <w:rPr>
-          <w:rFonts w:hint="eastAsia"/>
-        </w:rPr>
-        <w:t>参数：</w:t>
-      </w:r>
-      <w:r>
-        <w:t>class_id</w:t>
-      </w:r>
-    </w:p>
-    <w:p>
-      <w:pPr>
-        <w:ind w:firstLine="420"/>
-      </w:pPr>
-      <w:r>
-        <w:rPr>
-          <w:rFonts w:hint="eastAsia"/>
-        </w:rPr>
-        <w:t>返回：</w:t>
-      </w:r>
-      <w:r>
-        <w:t>state</w:t>
-      </w:r>
-    </w:p>
-    <w:p>
-      <w:r>
-        <w:rPr>
-          <w:rFonts w:hint="eastAsia"/>
-        </w:rPr>
-        <w:t>查看</w:t>
-      </w:r>
-      <w:r>
-        <w:rPr>
-          <w:rFonts w:hint="eastAsia"/>
-        </w:rPr>
-        <w:t>班课</w:t>
-      </w:r>
-      <w:r>
-        <w:rPr>
-          <w:rFonts w:hint="eastAsia"/>
-        </w:rPr>
-        <w:t>成员</w:t>
-      </w:r>
-    </w:p>
-    <w:p>
-      <w:pPr>
-        <w:rPr>
-          <w:rFonts w:hint="eastAsia"/>
-        </w:rPr>
-      </w:pPr>
-      <w:r>
-        <w:tab/>
-      </w:r>
-      <w:r>
-        <w:t>POST /api/getUserClassByClassId</w:t>
-      </w:r>
-    </w:p>
-    <w:p>
-      <w:pPr>
-        <w:ind w:firstLine="420"/>
-        <w:rPr>
-          <w:b/>
-          <w:bCs/>
-        </w:rPr>
-      </w:pPr>
-      <w:r>
-        <w:rPr>
-          <w:rFonts w:hint="eastAsia"/>
-        </w:rPr>
-        <w:t>参数：</w:t>
-      </w:r>
-      <w:r>
-        <w:rPr>
-          <w:rFonts w:hint="eastAsia"/>
-        </w:rPr>
-        <w:t>class</w:t>
-      </w:r>
-      <w:r>
-        <w:t>_id</w:t>
-      </w:r>
-    </w:p>
-    <w:p>
-      <w:pPr>
-        <w:ind w:firstLine="420"/>
-      </w:pPr>
-      <w:r>
-        <w:rPr>
-          <w:rFonts w:hint="eastAsia"/>
-        </w:rPr>
-        <w:t>返回：</w:t>
-      </w:r>
-      <w:r>
-        <w:rPr>
-          <w:rFonts w:hint="eastAsia"/>
-        </w:rPr>
-        <w:t>user</w:t>
-      </w:r>
-      <w:r>
-        <w:t>s</w:t>
-      </w:r>
-    </w:p>
-    <w:p>
-      <w:pPr>
-        <w:rPr>
-          <w:rFonts w:hint="eastAsia"/>
-        </w:rPr>
-      </w:pPr>
-      <w:r>
-        <w:rPr>
-          <w:rFonts w:hint="eastAsia"/>
-        </w:rPr>
-        <w:t>学生加入的</w:t>
-      </w:r>
-      <w:r>
-        <w:rPr>
-          <w:rFonts w:hint="eastAsia"/>
-        </w:rPr>
-        <w:t>班课</w:t>
-      </w:r>
-    </w:p>
-    <w:p>
-      <w:pPr>
-        <w:rPr>
-          <w:rFonts w:hint="eastAsia"/>
-        </w:rPr>
-      </w:pPr>
-      <w:r>
-        <w:tab/>
-      </w:r>
-      <w:r>
         <w:t>POST /api/getUserClassByUserId</w:t>
-      </w:r>
-    </w:p>
-    <w:p>
-      <w:pPr>
-        <w:ind w:firstLine="420"/>
-        <w:rPr>
-          <w:b/>
-          <w:bCs/>
-        </w:rPr>
-      </w:pPr>
-      <w:r>
-        <w:rPr>
-          <w:rFonts w:hint="eastAsia"/>
-        </w:rPr>
-        <w:t>参数：</w:t>
-      </w:r>
-      <w:r>
-        <w:t>user_id</w:t>
-      </w:r>
-    </w:p>
-    <w:p>
-      <w:pPr>
-        <w:ind w:firstLine="420"/>
-      </w:pPr>
-      <w:r>
-        <w:rPr>
-          <w:rFonts w:hint="eastAsia"/>
-        </w:rPr>
-        <w:t>返回：classes</w:t>
-      </w:r>
-    </w:p>
-    <w:p>
-      <w:r>
-        <w:rPr>
-          <w:rFonts w:hint="eastAsia"/>
-        </w:rPr>
-        <w:t>加入班课</w:t>
-      </w:r>
-    </w:p>
-    <w:p>
-      <w:pPr>
-        <w:rPr>
-          <w:rFonts w:hint="eastAsia"/>
-        </w:rPr>
-      </w:pPr>
-      <w:r>
-        <w:tab/>
-      </w:r>
-      <w:r>
-        <w:t>POST /api/joinClass</w:t>
       </w:r>
     </w:p>
     <w:p>
@@ -1624,6 +1558,69 @@
       <w:r>
         <w:t>user_id</w:t>
       </w:r>
+    </w:p>
+    <w:p>
+      <w:pPr>
+        <w:ind w:firstLine="420"/>
+      </w:pPr>
+      <w:r>
+        <w:rPr>
+          <w:rFonts w:hint="eastAsia"/>
+        </w:rPr>
+        <w:t>返回：classes</w:t>
+      </w:r>
+    </w:p>
+    <w:p>
+      <w:r>
+        <w:rPr>
+          <w:rFonts w:hint="eastAsia"/>
+        </w:rPr>
+        <w:t>根据班课号获取</w:t>
+      </w:r>
+      <w:r>
+        <w:rPr>
+          <w:rFonts w:hint="eastAsia"/>
+        </w:rPr>
+        <w:t>班课</w:t>
+      </w:r>
+      <w:r>
+        <w:rPr>
+          <w:rFonts w:hint="eastAsia"/>
+        </w:rPr>
+        <w:t>信息</w:t>
+      </w:r>
+    </w:p>
+    <w:p>
+      <w:r>
+        <w:tab/>
+      </w:r>
+      <w:r>
+        <w:t>POST /api/</w:t>
+      </w:r>
+      <w:r>
+        <w:t xml:space="preserve"> </w:t>
+      </w:r>
+      <w:r>
+        <w:t>getClassByClassNumber</w:t>
+      </w:r>
+    </w:p>
+    <w:p>
+      <w:pPr>
+        <w:ind w:firstLine="420"/>
+        <w:rPr>
+          <w:b/>
+          <w:bCs/>
+        </w:rPr>
+      </w:pPr>
+      <w:r>
+        <w:rPr>
+          <w:rFonts w:hint="eastAsia"/>
+        </w:rPr>
+        <w:t>参数：</w:t>
+      </w:r>
+      <w:r>
+        <w:t>user_id</w:t>
+      </w:r>
       <w:r>
         <w:rPr>
           <w:rFonts w:hint="eastAsia"/>
@@ -1631,12 +1628,21 @@
         <w:t>，c</w:t>
       </w:r>
       <w:r>
-        <w:t>lass_number</w:t>
-      </w:r>
-    </w:p>
-    <w:p>
-      <w:pPr>
-        <w:ind w:firstLine="420"/>
+        <w:t>lass_</w:t>
+      </w:r>
+      <w:r>
+        <w:rPr>
+          <w:rFonts w:hint="eastAsia"/>
+        </w:rPr>
+        <w:t>number</w:t>
+      </w:r>
+    </w:p>
+    <w:p>
+      <w:pPr>
+        <w:ind w:firstLine="420"/>
+        <w:rPr>
+          <w:rFonts w:hint="eastAsia"/>
+        </w:rPr>
       </w:pPr>
       <w:r>
         <w:rPr>
@@ -1645,7 +1651,22 @@
         <w:t>返回：class</w:t>
       </w:r>
       <w:r>
-        <w:t>_id(-1</w:t>
+        <w:t>Data</w:t>
+      </w:r>
+      <w:r>
+        <w:rPr>
+          <w:rFonts w:hint="eastAsia"/>
+        </w:rPr>
+        <w:t>，</w:t>
+      </w:r>
+      <w:r>
+        <w:t>state</w:t>
+      </w:r>
+      <w:r>
+        <w:t xml:space="preserve"> </w:t>
+      </w:r>
+      <w:r>
+        <w:t>(-1</w:t>
       </w:r>
       <w:r>
         <w:rPr>
@@ -1662,15 +1683,73 @@
         <w:rPr>
           <w:rFonts w:hint="eastAsia"/>
         </w:rPr>
+        <w:t>加入班课</w:t>
+      </w:r>
+    </w:p>
+    <w:p>
+      <w:r>
+        <w:tab/>
+      </w:r>
+      <w:r>
+        <w:t>POST /api/joinClass</w:t>
+      </w:r>
+    </w:p>
+    <w:p>
+      <w:pPr>
+        <w:ind w:firstLine="420"/>
+        <w:rPr>
+          <w:b/>
+          <w:bCs/>
+        </w:rPr>
+      </w:pPr>
+      <w:r>
+        <w:rPr>
+          <w:rFonts w:hint="eastAsia"/>
+        </w:rPr>
+        <w:t>参数：</w:t>
+      </w:r>
+      <w:r>
+        <w:t>user_id</w:t>
+      </w:r>
+      <w:r>
+        <w:rPr>
+          <w:rFonts w:hint="eastAsia"/>
+        </w:rPr>
+        <w:t>，c</w:t>
+      </w:r>
+      <w:r>
+        <w:t>lass_</w:t>
+      </w:r>
+      <w:r>
+        <w:rPr>
+          <w:rFonts w:hint="eastAsia"/>
+        </w:rPr>
+        <w:t>id</w:t>
+      </w:r>
+    </w:p>
+    <w:p>
+      <w:pPr>
+        <w:ind w:firstLine="420"/>
+      </w:pPr>
+      <w:r>
+        <w:rPr>
+          <w:rFonts w:hint="eastAsia"/>
+        </w:rPr>
+        <w:t>返回：</w:t>
+      </w:r>
+      <w:r>
+        <w:t>state</w:t>
+      </w:r>
+    </w:p>
+    <w:p>
+      <w:r>
+        <w:rPr>
+          <w:rFonts w:hint="eastAsia"/>
+        </w:rPr>
         <w:t>退出班课</w:t>
       </w:r>
     </w:p>
     <w:p>
-      <w:pPr>
-        <w:rPr>
-          <w:rFonts w:hint="eastAsia"/>
-        </w:rPr>
-      </w:pPr>
       <w:r>
         <w:tab/>
       </w:r>
@@ -1764,17 +1843,239 @@
         <w:rPr>
           <w:rFonts w:hint="eastAsia"/>
         </w:rPr>
+        <w:t>参数：class</w:t>
+      </w:r>
+      <w:r>
+        <w:t>_id</w:t>
+      </w:r>
+    </w:p>
+    <w:p>
+      <w:pPr>
+        <w:ind w:firstLine="420"/>
+      </w:pPr>
+      <w:r>
+        <w:rPr>
+          <w:rFonts w:hint="eastAsia"/>
+        </w:rPr>
+        <w:t>返回：</w:t>
+      </w:r>
+      <w:r>
+        <w:t>signins</w:t>
+      </w:r>
+    </w:p>
+    <w:p>
+      <w:r>
+        <w:rPr>
+          <w:rFonts w:hint="eastAsia"/>
+        </w:rPr>
+        <w:t>获取学生在该班课的所有签到记录</w:t>
+      </w:r>
+    </w:p>
+    <w:p>
+      <w:r>
+        <w:tab/>
+      </w:r>
+      <w:r>
+        <w:t>POST /api/getExperienceLogByUserIdClassId</w:t>
+      </w:r>
+    </w:p>
+    <w:p>
+      <w:pPr>
+        <w:ind w:firstLine="420"/>
+        <w:rPr>
+          <w:b/>
+          <w:bCs/>
+        </w:rPr>
+      </w:pPr>
+      <w:r>
+        <w:rPr>
+          <w:rFonts w:hint="eastAsia"/>
+        </w:rPr>
         <w:t>参数：</w:t>
       </w:r>
       <w:r>
-        <w:rPr>
-          <w:rFonts w:hint="eastAsia"/>
-        </w:rPr>
-        <w:t>class</w:t>
+        <w:t>user_id</w:t>
+      </w:r>
+      <w:r>
+        <w:rPr>
+          <w:rFonts w:hint="eastAsia"/>
+        </w:rPr>
+        <w:t>，c</w:t>
+      </w:r>
+      <w:r>
+        <w:t>lass_id</w:t>
+      </w:r>
+    </w:p>
+    <w:p>
+      <w:pPr>
+        <w:ind w:firstLine="420"/>
+      </w:pPr>
+      <w:r>
+        <w:rPr>
+          <w:rFonts w:hint="eastAsia"/>
+        </w:rPr>
+        <w:t>返回：</w:t>
+      </w:r>
+      <w:r>
+        <w:t>signins</w:t>
+      </w:r>
+    </w:p>
+    <w:p>
+      <w:r>
+        <w:rPr>
+          <w:rFonts w:hint="eastAsia"/>
+        </w:rPr>
+        <w:t>发起签到</w:t>
+      </w:r>
+    </w:p>
+    <w:p>
+      <w:pPr>
+        <w:ind w:firstLine="420"/>
+      </w:pPr>
+      <w:r>
+        <w:t>POST /api/createSign</w:t>
+      </w:r>
+    </w:p>
+    <w:p>
+      <w:pPr>
+        <w:ind w:firstLine="420"/>
+        <w:rPr>
+          <w:b/>
+          <w:bCs/>
+        </w:rPr>
+      </w:pPr>
+      <w:r>
+        <w:rPr>
+          <w:rFonts w:hint="eastAsia"/>
+        </w:rPr>
+        <w:t>参数：</w:t>
+      </w:r>
+      <w:r>
+        <w:t>signin</w:t>
+      </w:r>
+    </w:p>
+    <w:p>
+      <w:pPr>
+        <w:ind w:firstLine="420"/>
+      </w:pPr>
+      <w:r>
+        <w:rPr>
+          <w:rFonts w:hint="eastAsia"/>
+        </w:rPr>
+        <w:t>返回：</w:t>
+      </w:r>
+      <w:r>
+        <w:t>sign_id</w:t>
+      </w:r>
+    </w:p>
+    <w:p>
+      <w:r>
+        <w:rPr>
+          <w:rFonts w:hint="eastAsia"/>
+        </w:rPr>
+        <w:t>提前结束签到</w:t>
+      </w:r>
+    </w:p>
+    <w:p>
+      <w:r>
+        <w:tab/>
+      </w:r>
+      <w:r>
+        <w:t>POST /api/updateSignin</w:t>
+      </w:r>
+    </w:p>
+    <w:p>
+      <w:pPr>
+        <w:ind w:firstLine="420"/>
+        <w:rPr>
+          <w:b/>
+          <w:bCs/>
+        </w:rPr>
+      </w:pPr>
+      <w:r>
+        <w:rPr>
+          <w:rFonts w:hint="eastAsia"/>
+        </w:rPr>
+        <w:t>参数：</w:t>
+      </w:r>
+      <w:r>
+        <w:t>sign_id</w:t>
+      </w:r>
+      <w:r>
+        <w:rPr>
+          <w:rFonts w:hint="eastAsia"/>
+        </w:rPr>
+        <w:t>，d</w:t>
+      </w:r>
+      <w:r>
+        <w:t>eadline</w:t>
+      </w:r>
+    </w:p>
+    <w:p>
+      <w:pPr>
+        <w:ind w:firstLine="420"/>
+      </w:pPr>
+      <w:r>
+        <w:rPr>
+          <w:rFonts w:hint="eastAsia"/>
+        </w:rPr>
+        <w:t>返回：</w:t>
+      </w:r>
+      <w:r>
+        <w:t>state</w:t>
+      </w:r>
+    </w:p>
+    <w:p>
+      <w:r>
+        <w:rPr>
+          <w:rFonts w:hint="eastAsia"/>
+        </w:rPr>
+        <w:t>参与签到</w:t>
+      </w:r>
+    </w:p>
+    <w:p>
+      <w:r>
+        <w:tab/>
+      </w:r>
+      <w:r>
+        <w:t>POST /api/joinSignin</w:t>
+      </w:r>
+    </w:p>
+    <w:p>
+      <w:pPr>
+        <w:ind w:firstLine="420"/>
+        <w:rPr>
+          <w:b/>
+          <w:bCs/>
+        </w:rPr>
+      </w:pPr>
+      <w:r>
+        <w:rPr>
+          <w:rFonts w:hint="eastAsia"/>
+        </w:rPr>
+        <w:t>参数：user</w:t>
       </w:r>
       <w:r>
         <w:t>_id</w:t>
       </w:r>
+      <w:r>
+        <w:rPr>
+          <w:rFonts w:hint="eastAsia"/>
+        </w:rPr>
+        <w:t>，c</w:t>
+      </w:r>
+      <w:r>
+        <w:t>lass_id</w:t>
+      </w:r>
+      <w:r>
+        <w:rPr>
+          <w:rFonts w:hint="eastAsia"/>
+        </w:rPr>
+        <w:t>，s</w:t>
+      </w:r>
+      <w:r>
+        <w:t>ignin_time</w:t>
+      </w:r>
     </w:p>
     <w:p>
       <w:pPr>
@@ -1787,268 +2088,25 @@
         <w:t>返回：</w:t>
       </w:r>
       <w:r>
-        <w:t>signins</w:t>
-      </w:r>
-    </w:p>
-    <w:p>
-      <w:r>
-        <w:rPr>
-          <w:rFonts w:hint="eastAsia"/>
-        </w:rPr>
-        <w:t>获取学生在该班课的所有签到记录</w:t>
-      </w:r>
-    </w:p>
-    <w:p>
-      <w:pPr>
-        <w:rPr>
-          <w:rFonts w:hint="eastAsia"/>
-        </w:rPr>
-      </w:pPr>
-      <w:r>
-        <w:tab/>
-      </w:r>
-      <w:r>
-        <w:t>POST /api/getExperienceLogByUserIdClassId</w:t>
-      </w:r>
-    </w:p>
-    <w:p>
-      <w:pPr>
-        <w:ind w:firstLine="420"/>
-        <w:rPr>
-          <w:b/>
-          <w:bCs/>
-        </w:rPr>
-      </w:pPr>
-      <w:r>
-        <w:rPr>
-          <w:rFonts w:hint="eastAsia"/>
-        </w:rPr>
-        <w:t>参数：</w:t>
-      </w:r>
-      <w:r>
-        <w:t>user_id</w:t>
-      </w:r>
-      <w:r>
-        <w:rPr>
-          <w:rFonts w:hint="eastAsia"/>
-        </w:rPr>
-        <w:t>，c</w:t>
-      </w:r>
-      <w:r>
-        <w:t>lass_id</w:t>
-      </w:r>
-    </w:p>
-    <w:p>
-      <w:pPr>
-        <w:ind w:firstLine="420"/>
-      </w:pPr>
-      <w:r>
-        <w:rPr>
-          <w:rFonts w:hint="eastAsia"/>
-        </w:rPr>
-        <w:t>返回：</w:t>
-      </w:r>
-      <w:r>
-        <w:t>signins</w:t>
-      </w:r>
-    </w:p>
-    <w:p>
-      <w:r>
-        <w:rPr>
-          <w:rFonts w:hint="eastAsia"/>
-        </w:rPr>
-        <w:t>发起签到</w:t>
-      </w:r>
-    </w:p>
-    <w:p>
-      <w:pPr>
-        <w:ind w:firstLine="420"/>
-      </w:pPr>
-      <w:r>
-        <w:t>POST /api/createSign</w:t>
-      </w:r>
-    </w:p>
-    <w:p>
-      <w:pPr>
-        <w:ind w:firstLine="420"/>
-        <w:rPr>
-          <w:b/>
-          <w:bCs/>
-        </w:rPr>
-      </w:pPr>
-      <w:r>
-        <w:rPr>
-          <w:rFonts w:hint="eastAsia"/>
-        </w:rPr>
-        <w:t>参数：</w:t>
-      </w:r>
-      <w:r>
-        <w:t>signin</w:t>
-      </w:r>
-    </w:p>
-    <w:p>
-      <w:pPr>
-        <w:ind w:firstLine="420"/>
-      </w:pPr>
-      <w:r>
-        <w:rPr>
-          <w:rFonts w:hint="eastAsia"/>
-        </w:rPr>
-        <w:t>返回：</w:t>
-      </w:r>
-      <w:r>
-        <w:t>sign_id</w:t>
-      </w:r>
-    </w:p>
-    <w:p>
-      <w:r>
-        <w:rPr>
-          <w:rFonts w:hint="eastAsia"/>
-        </w:rPr>
-        <w:t>提前结束签到</w:t>
-      </w:r>
-    </w:p>
-    <w:p>
-      <w:pPr>
-        <w:rPr>
-          <w:rFonts w:hint="eastAsia"/>
-        </w:rPr>
-      </w:pPr>
-      <w:r>
-        <w:tab/>
-      </w:r>
-      <w:r>
-        <w:t>POST /api/updateSignin</w:t>
-      </w:r>
-    </w:p>
-    <w:p>
-      <w:pPr>
-        <w:ind w:firstLine="420"/>
-        <w:rPr>
-          <w:b/>
-          <w:bCs/>
-        </w:rPr>
-      </w:pPr>
-      <w:r>
-        <w:rPr>
-          <w:rFonts w:hint="eastAsia"/>
-        </w:rPr>
-        <w:t>参数：</w:t>
-      </w:r>
-      <w:r>
-        <w:t>sign</w:t>
-      </w:r>
-      <w:r>
-        <w:t>_id</w:t>
-      </w:r>
-      <w:r>
-        <w:rPr>
-          <w:rFonts w:hint="eastAsia"/>
-        </w:rPr>
-        <w:t>，d</w:t>
-      </w:r>
-      <w:r>
-        <w:t>eadline</w:t>
-      </w:r>
-    </w:p>
-    <w:p>
-      <w:pPr>
-        <w:ind w:firstLine="420"/>
-      </w:pPr>
-      <w:r>
-        <w:rPr>
-          <w:rFonts w:hint="eastAsia"/>
-        </w:rPr>
-        <w:t>返回：</w:t>
-      </w:r>
-      <w:r>
-        <w:t>state</w:t>
-      </w:r>
-    </w:p>
-    <w:p>
-      <w:r>
-        <w:rPr>
-          <w:rFonts w:hint="eastAsia"/>
-        </w:rPr>
-        <w:t>参与签到</w:t>
-      </w:r>
-    </w:p>
-    <w:p>
-      <w:pPr>
-        <w:rPr>
-          <w:rFonts w:hint="eastAsia"/>
-        </w:rPr>
-      </w:pPr>
-      <w:r>
-        <w:tab/>
-      </w:r>
-      <w:r>
-        <w:t>POST /api/joinSignin</w:t>
-      </w:r>
-    </w:p>
-    <w:p>
-      <w:pPr>
-        <w:ind w:firstLine="420"/>
-        <w:rPr>
-          <w:b/>
-          <w:bCs/>
-        </w:rPr>
-      </w:pPr>
-      <w:r>
-        <w:rPr>
-          <w:rFonts w:hint="eastAsia"/>
-        </w:rPr>
-        <w:t>参数：</w:t>
-      </w:r>
-      <w:r>
-        <w:rPr>
-          <w:rFonts w:hint="eastAsia"/>
-        </w:rPr>
-        <w:t>user</w:t>
-      </w:r>
-      <w:r>
-        <w:t>_id</w:t>
-      </w:r>
-      <w:r>
-        <w:rPr>
-          <w:rFonts w:hint="eastAsia"/>
-        </w:rPr>
-        <w:t>，c</w:t>
-      </w:r>
-      <w:r>
-        <w:t>lass_id</w:t>
-      </w:r>
-      <w:r>
-        <w:rPr>
-          <w:rFonts w:hint="eastAsia"/>
-        </w:rPr>
-        <w:t>，s</w:t>
-      </w:r>
-      <w:r>
-        <w:t>ignin_time</w:t>
-      </w:r>
-    </w:p>
-    <w:p>
-      <w:pPr>
-        <w:ind w:firstLine="420"/>
-      </w:pPr>
-      <w:r>
-        <w:rPr>
-          <w:rFonts w:hint="eastAsia"/>
-        </w:rPr>
-        <w:t>返回：</w:t>
-      </w:r>
-      <w:r>
         <w:t>state(-1</w:t>
       </w:r>
       <w:r>
         <w:rPr>
           <w:rFonts w:hint="eastAsia"/>
         </w:rPr>
+        <w:t>尚未发起签到或</w:t>
+      </w:r>
+      <w:r>
+        <w:rPr>
+          <w:rFonts w:hint="eastAsia"/>
+        </w:rPr>
         <w:t>签到过期，-2已签到，</w:t>
       </w:r>
       <w:r>
-        <w:t>’’</w:t>
+        <w:rPr>
+          <w:rFonts w:hint="eastAsia"/>
+        </w:rPr>
+        <w:t>1</w:t>
       </w:r>
       <w:r>
         <w:rPr>
@@ -2060,13 +2118,7 @@
         <w:t>)</w:t>
       </w:r>
     </w:p>
-    <w:p>
-      <w:pPr>
-        <w:rPr>
-          <w:rFonts w:hint="eastAsia"/>
-        </w:rPr>
-      </w:pPr>
-    </w:p>
+    <w:p/>
     <w:p/>
     <w:sectPr>
       <w:pgSz w:w="11906" w:h="16838"/>
